--- a/2515661_Sagun_prasad_Gupta(Regression).docx
+++ b/2515661_Sagun_prasad_Gupta(Regression).docx
@@ -510,9 +510,8 @@
           <w:sz w:val="28"/>
           <w:szCs w:val="28"/>
         </w:rPr>
-        <w:t xml:space="preserve">Student Name: </w:t>
-      </w:r>
-      <w:proofErr w:type="spellStart"/>
+        <w:t>Student Name: Sagun</w:t>
+      </w:r>
       <w:r>
         <w:rPr>
           <w:b/>
@@ -520,7 +519,7 @@
           <w:sz w:val="28"/>
           <w:szCs w:val="28"/>
         </w:rPr>
-        <w:t>Sagun</w:t>
+        <w:t>_</w:t>
       </w:r>
       <w:r>
         <w:rPr>
@@ -529,18 +528,8 @@
           <w:sz w:val="28"/>
           <w:szCs w:val="28"/>
         </w:rPr>
-        <w:t>_</w:t>
-      </w:r>
-      <w:r>
-        <w:rPr>
-          <w:b/>
-          <w:bCs/>
-          <w:sz w:val="28"/>
-          <w:szCs w:val="28"/>
-        </w:rPr>
         <w:t>Prasad_Gupta</w:t>
       </w:r>
-      <w:proofErr w:type="spellEnd"/>
       <w:r>
         <w:rPr>
           <w:b/>
@@ -2304,18 +2293,8 @@
           <w:szCs w:val="24"/>
           <w:lang w:val="en-US"/>
         </w:rPr>
-        <w:t>The dataset employed in this regression analysis is a real-world problem with a continuous target variable. The dataset comprises several independent features that affect the target outcome. The dataset was collected from a trustworthy secondary source and comprises both numerical and categorical features. Each entry in the dataset is a single observation used for training and testing models. Before modeling, the dataset was analyzed to gain insights into the features' scales, data types, and target distribution. The dataset offers enough variability to facilitate effective learning for regression models. The dataset is appropriate for supervised regression analysis</w:t>
-      </w:r>
-      <w:proofErr w:type="gramStart"/>
-      <w:r>
-        <w:rPr>
-          <w:sz w:val="24"/>
-          <w:szCs w:val="24"/>
-          <w:lang w:val="en-US"/>
-        </w:rPr>
-        <w:t>. .</w:t>
-      </w:r>
-      <w:proofErr w:type="gramEnd"/>
+        <w:t>The dataset employed in this regression analysis is a real-world problem with a continuous target variable. The dataset comprises several independent features that affect the target outcome. The dataset was collected from a trustworthy secondary source and comprises both numerical and categorical features. Each entry in the dataset is a single observation used for training and testing models. Before modeling, the dataset was analyzed to gain insights into the features' scales, data types, and target distribution. The dataset offers enough variability to facilitate effective learning for regression models. The dataset is appropriate for supervised regression analysis. .</w:t>
+      </w:r>
     </w:p>
     <w:p>
       <w:pPr>
@@ -2432,23 +2411,7 @@
           <w:sz w:val="24"/>
           <w:szCs w:val="24"/>
         </w:rPr>
-        <w:t xml:space="preserve">The regression model development was done in a systematic manner. First, data preprocessing was done to deal with missing data and outliers. Feature scaling was also done to have equal input ranges. Exploratory Data Analysis was done using histograms and scatter plots. A neural network with multiple hidden layers was designed. Activation functions like </w:t>
-      </w:r>
-      <w:proofErr w:type="spellStart"/>
-      <w:r>
-        <w:rPr>
-          <w:sz w:val="24"/>
-          <w:szCs w:val="24"/>
-        </w:rPr>
-        <w:t>ReLU</w:t>
-      </w:r>
-      <w:proofErr w:type="spellEnd"/>
-      <w:r>
-        <w:rPr>
-          <w:sz w:val="24"/>
-          <w:szCs w:val="24"/>
-        </w:rPr>
-        <w:t xml:space="preserve"> were employed, and Mean Squared Error was chosen as the loss function. The model was trained with an optimizer like Adam. The model performance was done using MAE, RMSE, and R² value. The model predictions were visualized using actual vs predicted plots.</w:t>
+        <w:t>The regression model development was done in a systematic manner. First, data preprocessing was done to deal with missing data and outliers. Feature scaling was also done to have equal input ranges. Exploratory Data Analysis was done using histograms and scatter plots. A neural network with multiple hidden layers was designed. Activation functions like ReLU were employed, and Mean Squared Error was chosen as the loss function. The model was trained with an optimizer like Adam. The model performance was done using MAE, RMSE, and R² value. The model predictions were visualized using actual vs predicted plots.</w:t>
       </w:r>
     </w:p>
     <w:p>
@@ -2599,25 +2562,7 @@
           <w:szCs w:val="24"/>
           <w:lang w:val="en-US"/>
         </w:rPr>
-        <w:t xml:space="preserve">Hyperparameter optimization was implemented for the traditional machine learning regression models. </w:t>
-      </w:r>
-      <w:proofErr w:type="spellStart"/>
-      <w:r>
-        <w:rPr>
-          <w:sz w:val="24"/>
-          <w:szCs w:val="24"/>
-          <w:lang w:val="en-US"/>
-        </w:rPr>
-        <w:t>GridSearchCV</w:t>
-      </w:r>
-      <w:proofErr w:type="spellEnd"/>
-      <w:r>
-        <w:rPr>
-          <w:sz w:val="24"/>
-          <w:szCs w:val="24"/>
-          <w:lang w:val="en-US"/>
-        </w:rPr>
-        <w:t xml:space="preserve"> was employed to find the best hyperparameters. The hyperparameters included the maximum depth and the number of estimators for the Random Forest regression model. Cross-validation was employed to provide robustness and prevent overfitting. The optimized models demonstrated better prediction accuracy and smaller error values. This step improved the robustness of the models. Hyperparameter optimization contributed significantly to the overall improvement in regression performance.</w:t>
+        <w:t>Hyperparameter optimization was implemented for the traditional machine learning regression models. GridSearchCV was employed to find the best hyperparameters. The hyperparameters included the maximum depth and the number of estimators for the Random Forest regression model. Cross-validation was employed to provide robustness and prevent overfitting. The optimized models demonstrated better prediction accuracy and smaller error values. This step improved the robustness of the models. Hyperparameter optimization contributed significantly to the overall improvement in regression performance.</w:t>
       </w:r>
     </w:p>
     <w:p>
@@ -3118,25 +3063,7 @@
           <w:szCs w:val="24"/>
           <w:lang w:val="en-US"/>
         </w:rPr>
-        <w:t xml:space="preserve">James, G., Witten, D., Hastie, T., &amp; </w:t>
-      </w:r>
-      <w:proofErr w:type="spellStart"/>
-      <w:r>
-        <w:rPr>
-          <w:sz w:val="24"/>
-          <w:szCs w:val="24"/>
-          <w:lang w:val="en-US"/>
-        </w:rPr>
-        <w:t>Tibshirani</w:t>
-      </w:r>
-      <w:proofErr w:type="spellEnd"/>
-      <w:r>
-        <w:rPr>
-          <w:sz w:val="24"/>
-          <w:szCs w:val="24"/>
-          <w:lang w:val="en-US"/>
-        </w:rPr>
-        <w:t xml:space="preserve">, R. (2021). </w:t>
+        <w:t xml:space="preserve">James, G., Witten, D., Hastie, T., &amp; Tibshirani, R. (2021). </w:t>
       </w:r>
       <w:r>
         <w:rPr>
@@ -3194,25 +3121,7 @@
           <w:szCs w:val="24"/>
           <w:lang w:val="en-US"/>
         </w:rPr>
-        <w:t xml:space="preserve">Hastie, T., </w:t>
-      </w:r>
-      <w:proofErr w:type="spellStart"/>
-      <w:r>
-        <w:rPr>
-          <w:sz w:val="24"/>
-          <w:szCs w:val="24"/>
-          <w:lang w:val="en-US"/>
-        </w:rPr>
-        <w:t>Tibshirani</w:t>
-      </w:r>
-      <w:proofErr w:type="spellEnd"/>
-      <w:r>
-        <w:rPr>
-          <w:sz w:val="24"/>
-          <w:szCs w:val="24"/>
-          <w:lang w:val="en-US"/>
-        </w:rPr>
-        <w:t xml:space="preserve">, R., &amp; Friedman, J. (2017). </w:t>
+        <w:t xml:space="preserve">Hastie, T., Tibshirani, R., &amp; Friedman, J. (2017). </w:t>
       </w:r>
       <w:r>
         <w:rPr>
@@ -3264,23 +3173,13 @@
           <w:lang w:val="en-US"/>
         </w:rPr>
       </w:pPr>
-      <w:proofErr w:type="spellStart"/>
-      <w:r>
-        <w:rPr>
-          <w:sz w:val="24"/>
-          <w:szCs w:val="24"/>
-          <w:lang w:val="en-US"/>
-        </w:rPr>
-        <w:t>Géron</w:t>
-      </w:r>
-      <w:proofErr w:type="spellEnd"/>
-      <w:r>
-        <w:rPr>
-          <w:sz w:val="24"/>
-          <w:szCs w:val="24"/>
-          <w:lang w:val="en-US"/>
-        </w:rPr>
-        <w:t xml:space="preserve">, A. (2022). </w:t>
+      <w:r>
+        <w:rPr>
+          <w:sz w:val="24"/>
+          <w:szCs w:val="24"/>
+          <w:lang w:val="en-US"/>
+        </w:rPr>
+        <w:t xml:space="preserve">Géron, A. (2022). </w:t>
       </w:r>
       <w:r>
         <w:rPr>
@@ -3290,29 +3189,7 @@
           <w:szCs w:val="24"/>
           <w:lang w:val="en-US"/>
         </w:rPr>
-        <w:t xml:space="preserve">Hands-On Machine Learning with Scikit-Learn, </w:t>
-      </w:r>
-      <w:proofErr w:type="spellStart"/>
-      <w:r>
-        <w:rPr>
-          <w:i/>
-          <w:iCs/>
-          <w:sz w:val="24"/>
-          <w:szCs w:val="24"/>
-          <w:lang w:val="en-US"/>
-        </w:rPr>
-        <w:t>Keras</w:t>
-      </w:r>
-      <w:proofErr w:type="spellEnd"/>
-      <w:r>
-        <w:rPr>
-          <w:i/>
-          <w:iCs/>
-          <w:sz w:val="24"/>
-          <w:szCs w:val="24"/>
-          <w:lang w:val="en-US"/>
-        </w:rPr>
-        <w:t>, and TensorFlow</w:t>
+        <w:t>Hands-On Machine Learning with Scikit-Learn, Keras, and TensorFlow</w:t>
       </w:r>
       <w:r>
         <w:rPr>
@@ -3396,29 +3273,7 @@
           <w:szCs w:val="24"/>
           <w:lang w:val="en-US"/>
         </w:rPr>
-        <w:t xml:space="preserve">(Used for Linear Regression, Random Forest Regressor, </w:t>
-      </w:r>
-      <w:proofErr w:type="spellStart"/>
-      <w:r>
-        <w:rPr>
-          <w:i/>
-          <w:iCs/>
-          <w:sz w:val="24"/>
-          <w:szCs w:val="24"/>
-          <w:lang w:val="en-US"/>
-        </w:rPr>
-        <w:t>GridSearchCV</w:t>
-      </w:r>
-      <w:proofErr w:type="spellEnd"/>
-      <w:r>
-        <w:rPr>
-          <w:i/>
-          <w:iCs/>
-          <w:sz w:val="24"/>
-          <w:szCs w:val="24"/>
-          <w:lang w:val="en-US"/>
-        </w:rPr>
-        <w:t>, and R² score.)</w:t>
+        <w:t>(Used for Linear Regression, Random Forest Regressor, GridSearchCV, and R² score.)</w:t>
       </w:r>
     </w:p>
     <w:p>
@@ -3546,8 +3401,57 @@
         </w:rPr>
       </w:pPr>
     </w:p>
+    <w:p>
+      <w:pPr>
+        <w:spacing w:before="240" w:after="240"/>
+        <w:rPr>
+          <w:sz w:val="24"/>
+          <w:szCs w:val="24"/>
+        </w:rPr>
+      </w:pPr>
+      <w:r>
+        <w:rPr>
+          <w:sz w:val="24"/>
+          <w:szCs w:val="24"/>
+        </w:rPr>
+        <w:t>Github Link:</w:t>
+      </w:r>
+      <w:r>
+        <w:rPr>
+          <w:rFonts w:ascii="Segoe UI" w:hAnsi="Segoe UI" w:cs="Segoe UI"/>
+          <w:b/>
+          <w:bCs/>
+          <w:color w:val="1F2328"/>
+          <w:sz w:val="21"/>
+          <w:szCs w:val="21"/>
+          <w:shd w:val="clear" w:color="auto" w:fill="FFFFFF"/>
+        </w:rPr>
+        <w:t xml:space="preserve"> </w:t>
+      </w:r>
+      <w:r>
+        <w:rPr>
+          <w:b/>
+          <w:bCs/>
+          <w:sz w:val="24"/>
+          <w:szCs w:val="24"/>
+        </w:rPr>
+        <w:t> </w:t>
+      </w:r>
+      <w:hyperlink r:id="rId11" w:history="1">
+        <w:r>
+          <w:rPr>
+            <w:rStyle w:val="Hyperlink"/>
+            <w:b/>
+            <w:bCs/>
+            <w:sz w:val="24"/>
+            <w:szCs w:val="24"/>
+          </w:rPr>
+          <w:t>https://sagun-guptaa.github.io/AI-ASSIGNMENT-CLASSIFICATION-REGRESSION-/</w:t>
+        </w:r>
+      </w:hyperlink>
+    </w:p>
     <w:sectPr>
-      <w:footerReference w:type="default" r:id="rId11"/>
+      <w:footerReference w:type="default" r:id="rId12"/>
       <w:pgSz w:w="12240" w:h="15840"/>
       <w:pgMar w:top="1440" w:right="1440" w:bottom="1440" w:left="1440" w:header="720" w:footer="720" w:gutter="0"/>
       <w:pgNumType w:start="1"/>
